--- a/03 - Internet Explained/Notes  - InternetExplained.docx
+++ b/03 - Internet Explained/Notes  - InternetExplained.docx
@@ -4,6 +4,32 @@
   <w:body>
     <w:p>
       <w:pPr>
+        <w:ind w:left="720" w:hanging="360"/>
+        <w:rPr>
+          <w:lang w:val="en-US"/>
+        </w:rPr>
+      </w:pPr>
+      <w:r>
+        <w:rPr>
+          <w:lang w:val="en-US"/>
+        </w:rPr>
+        <w:t>Time : 1</w:t>
+      </w:r>
+      <w:r>
+        <w:rPr>
+          <w:lang w:val="en-US"/>
+        </w:rPr>
+        <w:t xml:space="preserve"> </w:t>
+      </w:r>
+      <w:r>
+        <w:rPr>
+          <w:lang w:val="en-US"/>
+        </w:rPr>
+        <w:t>:30</w:t>
+      </w:r>
+    </w:p>
+    <w:p>
+      <w:pPr>
         <w:pStyle w:val="ListParagraph"/>
         <w:numPr>
           <w:ilvl w:val="0"/>
@@ -42,6 +68,286 @@
           <w:bCs/>
         </w:rPr>
         <w:t xml:space="preserve"> приложение!!!</w:t>
+      </w:r>
+    </w:p>
+    <w:p>
+      <w:pPr>
+        <w:pStyle w:val="ListParagraph"/>
+        <w:rPr>
+          <w:b/>
+          <w:bCs/>
+        </w:rPr>
+      </w:pPr>
+    </w:p>
+    <w:p>
+      <w:pPr>
+        <w:pStyle w:val="ListParagraph"/>
+        <w:numPr>
+          <w:ilvl w:val="0"/>
+          <w:numId w:val="1"/>
+        </w:numPr>
+        <w:rPr>
+          <w:b/>
+          <w:bCs/>
+        </w:rPr>
+      </w:pPr>
+      <w:r>
+        <w:rPr>
+          <w:b/>
+          <w:bCs/>
+          <w:lang w:val="en-US"/>
+        </w:rPr>
+        <w:t>Client</w:t>
+      </w:r>
+      <w:r>
+        <w:rPr>
+          <w:b/>
+          <w:bCs/>
+        </w:rPr>
+        <w:t xml:space="preserve"> – иска информация</w:t>
+      </w:r>
+    </w:p>
+    <w:p>
+      <w:pPr>
+        <w:pStyle w:val="ListParagraph"/>
+        <w:numPr>
+          <w:ilvl w:val="0"/>
+          <w:numId w:val="1"/>
+        </w:numPr>
+        <w:rPr>
+          <w:b/>
+          <w:bCs/>
+        </w:rPr>
+      </w:pPr>
+      <w:r>
+        <w:rPr>
+          <w:b/>
+          <w:bCs/>
+          <w:lang w:val="en-US"/>
+        </w:rPr>
+        <w:t xml:space="preserve">Server </w:t>
+      </w:r>
+      <w:r>
+        <w:rPr>
+          <w:b/>
+          <w:bCs/>
+        </w:rPr>
+        <w:t>– този който дава информацията</w:t>
+      </w:r>
+    </w:p>
+    <w:p>
+      <w:pPr>
+        <w:pStyle w:val="ListParagraph"/>
+        <w:numPr>
+          <w:ilvl w:val="0"/>
+          <w:numId w:val="1"/>
+        </w:numPr>
+        <w:rPr>
+          <w:b/>
+          <w:bCs/>
+        </w:rPr>
+      </w:pPr>
+      <w:r>
+        <w:rPr>
+          <w:b/>
+          <w:bCs/>
+          <w:lang w:val="en-US"/>
+        </w:rPr>
+        <w:t>Network Protocol</w:t>
+      </w:r>
+      <w:r>
+        <w:rPr>
+          <w:b/>
+          <w:bCs/>
+        </w:rPr>
+        <w:t xml:space="preserve"> – език на който си говорят устройствата</w:t>
+      </w:r>
+    </w:p>
+    <w:p>
+      <w:pPr>
+        <w:pStyle w:val="ListParagraph"/>
+        <w:numPr>
+          <w:ilvl w:val="0"/>
+          <w:numId w:val="1"/>
+        </w:numPr>
+        <w:rPr>
+          <w:b/>
+          <w:bCs/>
+        </w:rPr>
+      </w:pPr>
+      <w:r>
+        <w:rPr>
+          <w:b/>
+          <w:bCs/>
+          <w:lang w:val="en-US"/>
+        </w:rPr>
+        <w:t>TCP –</w:t>
+      </w:r>
+      <w:r>
+        <w:rPr>
+          <w:b/>
+          <w:bCs/>
+        </w:rPr>
+        <w:t xml:space="preserve"> Проверява колко пакети сме пратили</w:t>
+      </w:r>
+    </w:p>
+    <w:p>
+      <w:pPr>
+        <w:pStyle w:val="ListParagraph"/>
+        <w:numPr>
+          <w:ilvl w:val="0"/>
+          <w:numId w:val="1"/>
+        </w:numPr>
+        <w:rPr>
+          <w:b/>
+          <w:bCs/>
+        </w:rPr>
+      </w:pPr>
+      <w:r>
+        <w:rPr>
+          <w:b/>
+          <w:bCs/>
+          <w:lang w:val="en-US"/>
+        </w:rPr>
+        <w:t>UDP</w:t>
+      </w:r>
+      <w:r>
+        <w:rPr>
+          <w:b/>
+          <w:bCs/>
+        </w:rPr>
+        <w:t xml:space="preserve"> – Не се интересува дали има загубени пакети</w:t>
+      </w:r>
+    </w:p>
+    <w:p>
+      <w:pPr>
+        <w:pStyle w:val="ListParagraph"/>
+        <w:numPr>
+          <w:ilvl w:val="0"/>
+          <w:numId w:val="1"/>
+        </w:numPr>
+        <w:rPr>
+          <w:b/>
+          <w:bCs/>
+        </w:rPr>
+      </w:pPr>
+      <w:proofErr w:type="gramStart"/>
+      <w:r>
+        <w:rPr>
+          <w:b/>
+          <w:bCs/>
+          <w:lang w:val="en-US"/>
+        </w:rPr>
+        <w:t xml:space="preserve">IP </w:t>
+      </w:r>
+      <w:r>
+        <w:rPr>
+          <w:b/>
+          <w:bCs/>
+        </w:rPr>
+        <w:t xml:space="preserve"> -</w:t>
+      </w:r>
+      <w:proofErr w:type="gramEnd"/>
+      <w:r>
+        <w:rPr>
+          <w:b/>
+          <w:bCs/>
+          <w:lang w:val="en-US"/>
+        </w:rPr>
+        <w:t xml:space="preserve"> </w:t>
+      </w:r>
+      <w:r>
+        <w:rPr>
+          <w:b/>
+          <w:bCs/>
+        </w:rPr>
+        <w:t>(</w:t>
+      </w:r>
+      <w:r>
+        <w:rPr>
+          <w:b/>
+          <w:bCs/>
+          <w:lang w:val="en-US"/>
+        </w:rPr>
+        <w:t>Internet Protocol</w:t>
+      </w:r>
+      <w:r>
+        <w:rPr>
+          <w:b/>
+          <w:bCs/>
+        </w:rPr>
+        <w:t>)</w:t>
+      </w:r>
+      <w:r>
+        <w:rPr>
+          <w:b/>
+          <w:bCs/>
+        </w:rPr>
+        <w:t xml:space="preserve"> </w:t>
+      </w:r>
+      <w:r>
+        <w:rPr>
+          <w:b/>
+          <w:bCs/>
+          <w:lang w:val="en-US"/>
+        </w:rPr>
+        <w:t xml:space="preserve"> </w:t>
+      </w:r>
+    </w:p>
+    <w:p>
+      <w:pPr>
+        <w:pStyle w:val="ListParagraph"/>
+        <w:numPr>
+          <w:ilvl w:val="0"/>
+          <w:numId w:val="1"/>
+        </w:numPr>
+        <w:rPr>
+          <w:b/>
+          <w:bCs/>
+        </w:rPr>
+      </w:pPr>
+      <w:r>
+        <w:rPr>
+          <w:b/>
+          <w:bCs/>
+          <w:lang w:val="en-US"/>
+        </w:rPr>
+        <w:t>HTTP –</w:t>
+      </w:r>
+      <w:r>
+        <w:rPr>
+          <w:b/>
+          <w:bCs/>
+        </w:rPr>
+        <w:t xml:space="preserve"> как работи? </w:t>
+      </w:r>
+    </w:p>
+    <w:p>
+      <w:pPr>
+        <w:pStyle w:val="ListParagraph"/>
+        <w:numPr>
+          <w:ilvl w:val="0"/>
+          <w:numId w:val="1"/>
+        </w:numPr>
+        <w:rPr>
+          <w:b/>
+          <w:bCs/>
+        </w:rPr>
+      </w:pPr>
+      <w:r>
+        <w:rPr>
+          <w:b/>
+          <w:bCs/>
+          <w:lang w:val="en-US"/>
+        </w:rPr>
+        <w:t>Packets</w:t>
+      </w:r>
+      <w:r>
+        <w:rPr>
+          <w:b/>
+          <w:bCs/>
+        </w:rPr>
+        <w:t xml:space="preserve"> - </w:t>
       </w:r>
     </w:p>
     <w:p>

--- a/03 - Internet Explained/Notes  - InternetExplained.docx
+++ b/03 - Internet Explained/Notes  - InternetExplained.docx
@@ -4,32 +4,6 @@
   <w:body>
     <w:p>
       <w:pPr>
-        <w:ind w:left="720" w:hanging="360"/>
-        <w:rPr>
-          <w:lang w:val="en-US"/>
-        </w:rPr>
-      </w:pPr>
-      <w:r>
-        <w:rPr>
-          <w:lang w:val="en-US"/>
-        </w:rPr>
-        <w:t>Time : 1</w:t>
-      </w:r>
-      <w:r>
-        <w:rPr>
-          <w:lang w:val="en-US"/>
-        </w:rPr>
-        <w:t xml:space="preserve"> </w:t>
-      </w:r>
-      <w:r>
-        <w:rPr>
-          <w:lang w:val="en-US"/>
-        </w:rPr>
-        <w:t>:30</w:t>
-      </w:r>
-    </w:p>
-    <w:p>
-      <w:pPr>
         <w:pStyle w:val="ListParagraph"/>
         <w:numPr>
           <w:ilvl w:val="0"/>
@@ -190,6 +164,21 @@
         </w:rPr>
         <w:t xml:space="preserve"> Проверява колко пакети сме пратили</w:t>
       </w:r>
+      <w:r>
+        <w:rPr>
+          <w:b/>
+          <w:bCs/>
+          <w:lang w:val="en-US"/>
+        </w:rPr>
+        <w:t xml:space="preserve">, </w:t>
+      </w:r>
+      <w:r>
+        <w:rPr>
+          <w:b/>
+          <w:bCs/>
+        </w:rPr>
+        <w:t>ако има загубени ги иска пак</w:t>
+      </w:r>
     </w:p>
     <w:p>
       <w:pPr>
@@ -231,67 +220,42 @@
           <w:bCs/>
         </w:rPr>
       </w:pPr>
-      <w:proofErr w:type="gramStart"/>
-      <w:r>
-        <w:rPr>
-          <w:b/>
-          <w:bCs/>
-          <w:lang w:val="en-US"/>
-        </w:rPr>
-        <w:t xml:space="preserve">IP </w:t>
-      </w:r>
-      <w:r>
-        <w:rPr>
-          <w:b/>
-          <w:bCs/>
-        </w:rPr>
-        <w:t xml:space="preserve"> -</w:t>
-      </w:r>
-      <w:proofErr w:type="gramEnd"/>
-      <w:r>
-        <w:rPr>
-          <w:b/>
-          <w:bCs/>
-          <w:lang w:val="en-US"/>
-        </w:rPr>
-        <w:t xml:space="preserve"> </w:t>
-      </w:r>
-      <w:r>
-        <w:rPr>
-          <w:b/>
-          <w:bCs/>
-        </w:rPr>
-        <w:t>(</w:t>
-      </w:r>
-      <w:r>
-        <w:rPr>
-          <w:b/>
-          <w:bCs/>
-          <w:lang w:val="en-US"/>
-        </w:rPr>
-        <w:t>Internet Protocol</w:t>
-      </w:r>
-      <w:r>
-        <w:rPr>
-          <w:b/>
-          <w:bCs/>
-        </w:rPr>
-        <w:t>)</w:t>
-      </w:r>
-      <w:r>
-        <w:rPr>
-          <w:b/>
-          <w:bCs/>
-        </w:rPr>
-        <w:t xml:space="preserve"> </w:t>
-      </w:r>
-      <w:r>
-        <w:rPr>
-          <w:b/>
-          <w:bCs/>
-          <w:lang w:val="en-US"/>
-        </w:rPr>
-        <w:t xml:space="preserve"> </w:t>
+      <w:r>
+        <w:rPr>
+          <w:b/>
+          <w:bCs/>
+          <w:lang w:val="en-US"/>
+        </w:rPr>
+        <w:t xml:space="preserve">QUIC – </w:t>
+      </w:r>
+      <w:r>
+        <w:rPr>
+          <w:b/>
+          <w:bCs/>
+        </w:rPr>
+        <w:t>нов</w:t>
+      </w:r>
+      <w:r>
+        <w:rPr>
+          <w:b/>
+          <w:bCs/>
+        </w:rPr>
+        <w:t xml:space="preserve"> протокол прилича на </w:t>
+      </w:r>
+      <w:r>
+        <w:rPr>
+          <w:b/>
+          <w:bCs/>
+          <w:lang w:val="en-US"/>
+        </w:rPr>
+        <w:t>UDP</w:t>
+      </w:r>
+      <w:r>
+        <w:rPr>
+          <w:b/>
+          <w:bCs/>
+        </w:rPr>
+        <w:t xml:space="preserve"> но е по-бърз</w:t>
       </w:r>
     </w:p>
     <w:p>
@@ -306,20 +270,67 @@
           <w:bCs/>
         </w:rPr>
       </w:pPr>
-      <w:r>
-        <w:rPr>
-          <w:b/>
-          <w:bCs/>
-          <w:lang w:val="en-US"/>
-        </w:rPr>
-        <w:t>HTTP –</w:t>
-      </w:r>
-      <w:r>
-        <w:rPr>
-          <w:b/>
-          <w:bCs/>
-        </w:rPr>
-        <w:t xml:space="preserve"> как работи? </w:t>
+      <w:proofErr w:type="gramStart"/>
+      <w:r>
+        <w:rPr>
+          <w:b/>
+          <w:bCs/>
+          <w:lang w:val="en-US"/>
+        </w:rPr>
+        <w:t xml:space="preserve">IP </w:t>
+      </w:r>
+      <w:r>
+        <w:rPr>
+          <w:b/>
+          <w:bCs/>
+        </w:rPr>
+        <w:t xml:space="preserve"> -</w:t>
+      </w:r>
+      <w:proofErr w:type="gramEnd"/>
+      <w:r>
+        <w:rPr>
+          <w:b/>
+          <w:bCs/>
+          <w:lang w:val="en-US"/>
+        </w:rPr>
+        <w:t xml:space="preserve"> </w:t>
+      </w:r>
+      <w:r>
+        <w:rPr>
+          <w:b/>
+          <w:bCs/>
+        </w:rPr>
+        <w:t>(</w:t>
+      </w:r>
+      <w:r>
+        <w:rPr>
+          <w:b/>
+          <w:bCs/>
+          <w:lang w:val="en-US"/>
+        </w:rPr>
+        <w:t>Internet Protocol</w:t>
+      </w:r>
+      <w:r>
+        <w:rPr>
+          <w:b/>
+          <w:bCs/>
+        </w:rPr>
+        <w:t>)</w:t>
+      </w:r>
+      <w:r>
+        <w:rPr>
+          <w:b/>
+          <w:bCs/>
+        </w:rPr>
+        <w:t xml:space="preserve"> </w:t>
+      </w:r>
+      <w:r>
+        <w:rPr>
+          <w:b/>
+          <w:bCs/>
+          <w:lang w:val="en-US"/>
+        </w:rPr>
+        <w:t xml:space="preserve"> </w:t>
       </w:r>
     </w:p>
     <w:p>
@@ -340,14 +351,14 @@
           <w:bCs/>
           <w:lang w:val="en-US"/>
         </w:rPr>
-        <w:t>Packets</w:t>
-      </w:r>
-      <w:r>
-        <w:rPr>
-          <w:b/>
-          <w:bCs/>
-        </w:rPr>
-        <w:t xml:space="preserve"> - </w:t>
+        <w:t>HTTP –</w:t>
+      </w:r>
+      <w:r>
+        <w:rPr>
+          <w:b/>
+          <w:bCs/>
+        </w:rPr>
+        <w:t xml:space="preserve"> как работи? </w:t>
       </w:r>
     </w:p>
     <w:p>
@@ -362,6 +373,397 @@
           <w:bCs/>
         </w:rPr>
       </w:pPr>
+      <w:r>
+        <w:rPr>
+          <w:b/>
+          <w:bCs/>
+          <w:lang w:val="en-US"/>
+        </w:rPr>
+        <w:t>Packets</w:t>
+      </w:r>
+      <w:r>
+        <w:rPr>
+          <w:b/>
+          <w:bCs/>
+        </w:rPr>
+        <w:t xml:space="preserve"> - </w:t>
+      </w:r>
+    </w:p>
+    <w:p>
+      <w:pPr>
+        <w:pStyle w:val="ListParagraph"/>
+        <w:numPr>
+          <w:ilvl w:val="0"/>
+          <w:numId w:val="1"/>
+        </w:numPr>
+        <w:rPr>
+          <w:b/>
+          <w:bCs/>
+        </w:rPr>
+      </w:pPr>
+      <w:r>
+        <w:rPr>
+          <w:b/>
+          <w:bCs/>
+          <w:lang w:val="en-US"/>
+        </w:rPr>
+        <w:t xml:space="preserve">IP Address </w:t>
+      </w:r>
+      <w:proofErr w:type="gramStart"/>
+      <w:r>
+        <w:rPr>
+          <w:b/>
+          <w:bCs/>
+          <w:lang w:val="en-US"/>
+        </w:rPr>
+        <w:t>Classes(</w:t>
+      </w:r>
+      <w:proofErr w:type="gramEnd"/>
+      <w:r>
+        <w:rPr>
+          <w:b/>
+          <w:bCs/>
+          <w:lang w:val="en-US"/>
+        </w:rPr>
+        <w:t>normally is class C)</w:t>
+      </w:r>
+    </w:p>
+    <w:p>
+      <w:pPr>
+        <w:pStyle w:val="ListParagraph"/>
+        <w:numPr>
+          <w:ilvl w:val="0"/>
+          <w:numId w:val="1"/>
+        </w:numPr>
+        <w:rPr>
+          <w:b/>
+          <w:bCs/>
+        </w:rPr>
+      </w:pPr>
+      <w:r>
+        <w:rPr>
+          <w:b/>
+          <w:bCs/>
+          <w:lang w:val="en-US"/>
+        </w:rPr>
+        <w:t xml:space="preserve">DNS – domain name </w:t>
+      </w:r>
+      <w:proofErr w:type="gramStart"/>
+      <w:r>
+        <w:rPr>
+          <w:b/>
+          <w:bCs/>
+          <w:lang w:val="en-US"/>
+        </w:rPr>
+        <w:t>server(</w:t>
+      </w:r>
+      <w:proofErr w:type="gramEnd"/>
+      <w:r>
+        <w:rPr>
+          <w:b/>
+          <w:bCs/>
+          <w:lang w:val="en-US"/>
+        </w:rPr>
+        <w:t>8.8.8.8 DNS google)</w:t>
+      </w:r>
+    </w:p>
+    <w:p>
+      <w:pPr>
+        <w:pStyle w:val="ListParagraph"/>
+        <w:numPr>
+          <w:ilvl w:val="0"/>
+          <w:numId w:val="1"/>
+        </w:numPr>
+        <w:rPr>
+          <w:b/>
+          <w:bCs/>
+        </w:rPr>
+      </w:pPr>
+      <w:r>
+        <w:rPr>
+          <w:b/>
+          <w:bCs/>
+          <w:lang w:val="en-US"/>
+        </w:rPr>
+        <w:t>OSI Model – 7 layers</w:t>
+      </w:r>
+    </w:p>
+    <w:p>
+      <w:pPr>
+        <w:pStyle w:val="ListParagraph"/>
+        <w:numPr>
+          <w:ilvl w:val="0"/>
+          <w:numId w:val="1"/>
+        </w:numPr>
+        <w:rPr>
+          <w:b/>
+          <w:bCs/>
+        </w:rPr>
+      </w:pPr>
+      <w:r>
+        <w:rPr>
+          <w:b/>
+          <w:bCs/>
+          <w:lang w:val="en-US"/>
+        </w:rPr>
+        <w:t>Port number</w:t>
+      </w:r>
+    </w:p>
+    <w:p>
+      <w:pPr>
+        <w:pStyle w:val="ListParagraph"/>
+        <w:numPr>
+          <w:ilvl w:val="0"/>
+          <w:numId w:val="1"/>
+        </w:numPr>
+        <w:rPr>
+          <w:b/>
+          <w:bCs/>
+        </w:rPr>
+      </w:pPr>
+      <w:r>
+        <w:rPr>
+          <w:b/>
+          <w:bCs/>
+          <w:lang w:val="en-US"/>
+        </w:rPr>
+        <w:t>Routers</w:t>
+      </w:r>
+      <w:r>
+        <w:rPr>
+          <w:b/>
+          <w:bCs/>
+        </w:rPr>
+        <w:t xml:space="preserve"> – контролира маршрутите на пакетите</w:t>
+      </w:r>
+    </w:p>
+    <w:p>
+      <w:pPr>
+        <w:pStyle w:val="ListParagraph"/>
+        <w:numPr>
+          <w:ilvl w:val="0"/>
+          <w:numId w:val="1"/>
+        </w:numPr>
+        <w:rPr>
+          <w:b/>
+          <w:bCs/>
+        </w:rPr>
+      </w:pPr>
+      <w:r>
+        <w:rPr>
+          <w:b/>
+          <w:bCs/>
+          <w:lang w:val="en-US"/>
+        </w:rPr>
+        <w:t>Repeater</w:t>
+      </w:r>
+    </w:p>
+    <w:p>
+      <w:pPr>
+        <w:pStyle w:val="ListParagraph"/>
+        <w:numPr>
+          <w:ilvl w:val="0"/>
+          <w:numId w:val="1"/>
+        </w:numPr>
+        <w:rPr>
+          <w:b/>
+          <w:bCs/>
+        </w:rPr>
+      </w:pPr>
+      <w:r>
+        <w:rPr>
+          <w:b/>
+          <w:bCs/>
+          <w:lang w:val="en-US"/>
+        </w:rPr>
+        <w:t>Hubs</w:t>
+      </w:r>
+      <w:r>
+        <w:rPr>
+          <w:b/>
+          <w:bCs/>
+        </w:rPr>
+        <w:t xml:space="preserve"> </w:t>
+      </w:r>
+      <w:proofErr w:type="gramStart"/>
+      <w:r>
+        <w:rPr>
+          <w:b/>
+          <w:bCs/>
+        </w:rPr>
+        <w:t>-  разклонител</w:t>
+      </w:r>
+      <w:proofErr w:type="gramEnd"/>
+      <w:r>
+        <w:rPr>
+          <w:b/>
+          <w:bCs/>
+        </w:rPr>
+        <w:t>(</w:t>
+      </w:r>
+      <w:r>
+        <w:rPr>
+          <w:b/>
+          <w:bCs/>
+          <w:lang w:val="en-US"/>
+        </w:rPr>
+        <w:t>multiport repeater</w:t>
+      </w:r>
+      <w:r>
+        <w:rPr>
+          <w:b/>
+          <w:bCs/>
+        </w:rPr>
+        <w:t>)</w:t>
+      </w:r>
+    </w:p>
+    <w:p>
+      <w:pPr>
+        <w:pStyle w:val="ListParagraph"/>
+        <w:numPr>
+          <w:ilvl w:val="0"/>
+          <w:numId w:val="1"/>
+        </w:numPr>
+        <w:rPr>
+          <w:b/>
+          <w:bCs/>
+        </w:rPr>
+      </w:pPr>
+      <w:r>
+        <w:rPr>
+          <w:b/>
+          <w:bCs/>
+          <w:lang w:val="en-US"/>
+        </w:rPr>
+        <w:t>Switches</w:t>
+      </w:r>
+      <w:r>
+        <w:rPr>
+          <w:b/>
+          <w:bCs/>
+        </w:rPr>
+        <w:t xml:space="preserve"> – по-умен рзклонител</w:t>
+      </w:r>
+    </w:p>
+    <w:p>
+      <w:pPr>
+        <w:pStyle w:val="ListParagraph"/>
+        <w:numPr>
+          <w:ilvl w:val="0"/>
+          <w:numId w:val="1"/>
+        </w:numPr>
+        <w:rPr>
+          <w:b/>
+          <w:bCs/>
+        </w:rPr>
+      </w:pPr>
+      <w:r>
+        <w:rPr>
+          <w:b/>
+          <w:bCs/>
+          <w:lang w:val="en-US"/>
+        </w:rPr>
+        <w:t>Bridges</w:t>
+      </w:r>
+      <w:r>
+        <w:rPr>
+          <w:b/>
+          <w:bCs/>
+        </w:rPr>
+        <w:t xml:space="preserve"> - </w:t>
+      </w:r>
+      <w:r>
+        <w:rPr>
+          <w:b/>
+          <w:bCs/>
+        </w:rPr>
+        <w:t>свързва две различни мрежи</w:t>
+      </w:r>
+    </w:p>
+    <w:p>
+      <w:pPr>
+        <w:pStyle w:val="ListParagraph"/>
+        <w:numPr>
+          <w:ilvl w:val="0"/>
+          <w:numId w:val="1"/>
+        </w:numPr>
+        <w:rPr>
+          <w:b/>
+          <w:bCs/>
+        </w:rPr>
+      </w:pPr>
+      <w:r>
+        <w:rPr>
+          <w:b/>
+          <w:bCs/>
+          <w:lang w:val="en-US"/>
+        </w:rPr>
+        <w:t>Gateways –</w:t>
+      </w:r>
+      <w:r>
+        <w:rPr>
+          <w:b/>
+          <w:bCs/>
+          <w:lang w:val="en-US"/>
+        </w:rPr>
+        <w:t xml:space="preserve"> </w:t>
+      </w:r>
+      <w:r>
+        <w:rPr>
+          <w:b/>
+          <w:bCs/>
+        </w:rPr>
+        <w:t xml:space="preserve">свързва мрежи с различни протоколи </w:t>
+      </w:r>
+      <w:r>
+        <w:rPr>
+          <w:b/>
+          <w:bCs/>
+          <w:lang w:val="en-US"/>
+        </w:rPr>
+        <w:t xml:space="preserve">ex. </w:t>
+      </w:r>
+      <w:proofErr w:type="gramStart"/>
+      <w:r>
+        <w:rPr>
+          <w:b/>
+          <w:bCs/>
+          <w:lang w:val="en-US"/>
+        </w:rPr>
+        <w:t>Mobile  network</w:t>
+      </w:r>
+      <w:proofErr w:type="gramEnd"/>
+      <w:r>
+        <w:rPr>
+          <w:b/>
+          <w:bCs/>
+          <w:lang w:val="en-US"/>
+        </w:rPr>
+        <w:t xml:space="preserve"> </w:t>
+      </w:r>
+      <w:r>
+        <w:rPr>
+          <w:b/>
+          <w:bCs/>
+        </w:rPr>
+        <w:t>и</w:t>
+      </w:r>
+      <w:r>
+        <w:rPr>
+          <w:b/>
+          <w:bCs/>
+          <w:lang w:val="en-US"/>
+        </w:rPr>
+        <w:t xml:space="preserve"> Fiber Optic</w:t>
+      </w:r>
+      <w:r>
+        <w:rPr>
+          <w:b/>
+          <w:bCs/>
+          <w:lang w:val="en-US"/>
+        </w:rPr>
+        <w:t xml:space="preserve"> </w:t>
+      </w:r>
     </w:p>
     <w:sectPr>
       <w:pgSz w:w="11906" w:h="16838"/>
